--- a/Laporan - UAS.docx
+++ b/Laporan - UAS.docx
@@ -53,6 +53,7 @@
           <w:b/>
           <w:sz w:val="32"/>
           <w:szCs w:val="32"/>
+          <w:lang w:val="id-ID"/>
         </w:rPr>
       </w:pPr>
       <w:r>
@@ -61,8 +62,9 @@
           <w:b/>
           <w:sz w:val="32"/>
           <w:szCs w:val="32"/>
-        </w:rPr>
-        <w:t>KONSTRUKSI INDEKS</w:t>
+          <w:lang w:val="id-ID"/>
+        </w:rPr>
+        <w:t>UJIAN AKHIR SEMESTER</w:t>
       </w:r>
     </w:p>
     <w:p>
@@ -623,7 +625,24 @@
           <w:sz w:val="24"/>
           <w:szCs w:val="24"/>
         </w:rPr>
-        <w:t>Apa yang dimaksud indeks language model?</w:t>
+        <w:t xml:space="preserve">Apa yang dimaksud </w:t>
+      </w:r>
+      <w:r>
+        <w:rPr>
+          <w:rFonts w:ascii="Times New Roman" w:hAnsi="Times New Roman" w:cs="Times New Roman"/>
+          <w:sz w:val="24"/>
+          <w:szCs w:val="24"/>
+          <w:lang w:val="id-ID"/>
+        </w:rPr>
+        <w:t>metode ruang vektor TF-IDF</w:t>
+      </w:r>
+      <w:r>
+        <w:rPr>
+          <w:rFonts w:ascii="Times New Roman" w:hAnsi="Times New Roman" w:cs="Times New Roman"/>
+          <w:sz w:val="24"/>
+          <w:szCs w:val="24"/>
+        </w:rPr>
+        <w:t>?</w:t>
       </w:r>
     </w:p>
     <w:p>
@@ -646,7 +665,113 @@
           <w:sz w:val="24"/>
           <w:szCs w:val="24"/>
         </w:rPr>
-        <w:t>Bagaimana indeks language model bekerja?</w:t>
+        <w:t xml:space="preserve">Bagaimana </w:t>
+      </w:r>
+      <w:r>
+        <w:rPr>
+          <w:rFonts w:ascii="Times New Roman" w:hAnsi="Times New Roman" w:cs="Times New Roman"/>
+          <w:sz w:val="24"/>
+          <w:szCs w:val="24"/>
+          <w:lang w:val="id-ID"/>
+        </w:rPr>
+        <w:t xml:space="preserve">metode ruang vektor TF-IDF </w:t>
+      </w:r>
+      <w:r>
+        <w:rPr>
+          <w:rFonts w:ascii="Times New Roman" w:hAnsi="Times New Roman" w:cs="Times New Roman"/>
+          <w:sz w:val="24"/>
+          <w:szCs w:val="24"/>
+        </w:rPr>
+        <w:t>bekerja</w:t>
+      </w:r>
+      <w:r>
+        <w:rPr>
+          <w:rFonts w:ascii="Times New Roman" w:hAnsi="Times New Roman" w:cs="Times New Roman"/>
+          <w:sz w:val="24"/>
+          <w:szCs w:val="24"/>
+          <w:lang w:val="id-ID"/>
+        </w:rPr>
+        <w:t>?</w:t>
+      </w:r>
+    </w:p>
+    <w:p>
+      <w:pPr>
+        <w:pStyle w:val="ListParagraph"/>
+        <w:numPr>
+          <w:ilvl w:val="0"/>
+          <w:numId w:val="5"/>
+        </w:numPr>
+        <w:rPr>
+          <w:rFonts w:ascii="Times New Roman" w:hAnsi="Times New Roman" w:cs="Times New Roman"/>
+          <w:b/>
+          <w:sz w:val="28"/>
+          <w:szCs w:val="28"/>
+        </w:rPr>
+      </w:pPr>
+      <w:r>
+        <w:rPr>
+          <w:rFonts w:ascii="Times New Roman" w:hAnsi="Times New Roman" w:cs="Times New Roman"/>
+          <w:sz w:val="24"/>
+          <w:szCs w:val="24"/>
+        </w:rPr>
+        <w:t xml:space="preserve">Apa yang dimaksud </w:t>
+      </w:r>
+      <w:r>
+        <w:rPr>
+          <w:rFonts w:ascii="Times New Roman" w:hAnsi="Times New Roman" w:cs="Times New Roman"/>
+          <w:sz w:val="24"/>
+          <w:szCs w:val="24"/>
+          <w:lang w:val="id-ID"/>
+        </w:rPr>
+        <w:t>metode probabilistik</w:t>
+      </w:r>
+      <w:r>
+        <w:rPr>
+          <w:rFonts w:ascii="Times New Roman" w:hAnsi="Times New Roman" w:cs="Times New Roman"/>
+          <w:sz w:val="24"/>
+          <w:szCs w:val="24"/>
+        </w:rPr>
+        <w:t xml:space="preserve"> language model?</w:t>
+      </w:r>
+    </w:p>
+    <w:p>
+      <w:pPr>
+        <w:pStyle w:val="ListParagraph"/>
+        <w:numPr>
+          <w:ilvl w:val="0"/>
+          <w:numId w:val="5"/>
+        </w:numPr>
+        <w:rPr>
+          <w:rFonts w:ascii="Times New Roman" w:hAnsi="Times New Roman" w:cs="Times New Roman"/>
+          <w:b/>
+          <w:sz w:val="28"/>
+          <w:szCs w:val="28"/>
+        </w:rPr>
+      </w:pPr>
+      <w:r>
+        <w:rPr>
+          <w:rFonts w:ascii="Times New Roman" w:hAnsi="Times New Roman" w:cs="Times New Roman"/>
+          <w:sz w:val="24"/>
+          <w:szCs w:val="24"/>
+        </w:rPr>
+        <w:t xml:space="preserve">Bagaimana </w:t>
+      </w:r>
+      <w:r>
+        <w:rPr>
+          <w:rFonts w:ascii="Times New Roman" w:hAnsi="Times New Roman" w:cs="Times New Roman"/>
+          <w:sz w:val="24"/>
+          <w:szCs w:val="24"/>
+          <w:lang w:val="id-ID"/>
+        </w:rPr>
+        <w:t>metode probabilistik</w:t>
+      </w:r>
+      <w:r>
+        <w:rPr>
+          <w:rFonts w:ascii="Times New Roman" w:hAnsi="Times New Roman" w:cs="Times New Roman"/>
+          <w:sz w:val="24"/>
+          <w:szCs w:val="24"/>
+        </w:rPr>
+        <w:t xml:space="preserve"> language model bekerja?</w:t>
       </w:r>
     </w:p>
     <w:p>
@@ -750,7 +875,49 @@
           <w:sz w:val="24"/>
           <w:szCs w:val="24"/>
         </w:rPr>
-        <w:t>Mengetahui indeks language model serta cara indeks language model bekerja.</w:t>
+        <w:t xml:space="preserve">Mengetahui </w:t>
+      </w:r>
+      <w:r>
+        <w:rPr>
+          <w:rFonts w:ascii="Times New Roman" w:hAnsi="Times New Roman" w:cs="Times New Roman"/>
+          <w:sz w:val="24"/>
+          <w:szCs w:val="24"/>
+          <w:lang w:val="id-ID"/>
+        </w:rPr>
+        <w:t>metode probabilistik</w:t>
+      </w:r>
+      <w:r>
+        <w:rPr>
+          <w:rFonts w:ascii="Times New Roman" w:hAnsi="Times New Roman" w:cs="Times New Roman"/>
+          <w:sz w:val="24"/>
+          <w:szCs w:val="24"/>
+        </w:rPr>
+        <w:t xml:space="preserve"> language model </w:t>
+      </w:r>
+      <w:r>
+        <w:rPr>
+          <w:rFonts w:ascii="Times New Roman" w:hAnsi="Times New Roman" w:cs="Times New Roman"/>
+          <w:sz w:val="24"/>
+          <w:szCs w:val="24"/>
+        </w:rPr>
+        <w:t xml:space="preserve">serta cara </w:t>
+      </w:r>
+      <w:r>
+        <w:rPr>
+          <w:rFonts w:ascii="Times New Roman" w:hAnsi="Times New Roman" w:cs="Times New Roman"/>
+          <w:sz w:val="24"/>
+          <w:szCs w:val="24"/>
+          <w:lang w:val="id-ID"/>
+        </w:rPr>
+        <w:t>metode ruang vektor TF-IDF</w:t>
+      </w:r>
+      <w:r>
+        <w:rPr>
+          <w:rFonts w:ascii="Times New Roman" w:hAnsi="Times New Roman" w:cs="Times New Roman"/>
+          <w:sz w:val="24"/>
+          <w:szCs w:val="24"/>
+        </w:rPr>
+        <w:t xml:space="preserve"> bekerja.</w:t>
       </w:r>
     </w:p>
     <w:p>
@@ -952,7 +1119,16 @@
           <w:sz w:val="24"/>
           <w:szCs w:val="24"/>
         </w:rPr>
-        <w:t xml:space="preserve">ujuan untuk menjawab kebutuhan informasi pengguna. Aplikasi umum yang </w:t>
+        <w:t xml:space="preserve">ujuan untuk menjawab kebutuhan informasi pengguna. </w:t>
+      </w:r>
+      <w:r>
+        <w:rPr>
+          <w:rFonts w:ascii="Times New Roman" w:hAnsi="Times New Roman" w:cs="Times New Roman"/>
+          <w:sz w:val="24"/>
+          <w:szCs w:val="24"/>
+        </w:rPr>
+        <w:lastRenderedPageBreak/>
+        <w:t xml:space="preserve">Aplikasi umum yang </w:t>
       </w:r>
       <w:r>
         <w:rPr>
@@ -1015,7 +1191,6 @@
           <w:sz w:val="24"/>
           <w:szCs w:val="24"/>
         </w:rPr>
-        <w:lastRenderedPageBreak/>
         <w:t>Untuk mendapatkan manfaat kecepatan pengambilan indeks kita harus membangun indeks di muka yaitu dengan cara mengumpulkan dokumen untuk diindeks, mengubah daftar token, hingga menghasilkan indeks yang terdiri dari sebuah kamus dan posting.</w:t>
       </w:r>
     </w:p>
@@ -1605,7 +1780,16 @@
           <w:sz w:val="24"/>
           <w:szCs w:val="24"/>
         </w:rPr>
-        <w:t xml:space="preserve">merupakan nilai hasil perhitungan kueri yang muncul pada berapa dokumen </w:t>
+        <w:t xml:space="preserve">merupakan nilai hasil </w:t>
+      </w:r>
+      <w:r>
+        <w:rPr>
+          <w:rFonts w:ascii="Times New Roman" w:hAnsi="Times New Roman" w:cs="Times New Roman"/>
+          <w:sz w:val="24"/>
+          <w:szCs w:val="24"/>
+        </w:rPr>
+        <w:lastRenderedPageBreak/>
+        <w:t xml:space="preserve">perhitungan kueri yang muncul pada berapa dokumen </w:t>
       </w:r>
       <w:r>
         <w:rPr>
@@ -1723,7 +1907,6 @@
           <w:sz w:val="24"/>
           <w:szCs w:val="24"/>
         </w:rPr>
-        <w:lastRenderedPageBreak/>
         <w:t>N</w:t>
       </w:r>
       <w:r>
@@ -2364,7 +2547,7 @@
           <w:sz w:val="24"/>
           <w:szCs w:val="24"/>
         </w:rPr>
-        <w:t xml:space="preserve"> kueri sama seperti yang dilakukan pada pembuatan struktur data indeks. Proses awal yang dilakukan yaitu membaca dokumen Frequencies.csv dan Document Frequencies.csv yang telah dibuat sebelumnya. Lalu, kami melakukan iterasi pada setiap token dalam kueri. Pada setiap iterasi kami melakukan pengambilan total frekuensi setiap dokumen untuk term yang bersangkutan, </w:t>
+        <w:t xml:space="preserve"> kueri sama seperti yang dilakukan pada pembuatan struktur data indeks. Proses awal yang dilakukan yaitu membaca dokumen </w:t>
       </w:r>
       <w:r>
         <w:rPr>
@@ -2373,7 +2556,7 @@
           <w:szCs w:val="24"/>
         </w:rPr>
         <w:lastRenderedPageBreak/>
-        <w:t>pengambilan total frekuensi keseluruhan untuk term yang bersangkutan, dan menghitung nilai relevansi dengan menggunakan rumus P().</w:t>
+        <w:t>Frequencies.csv dan Document Frequencies.csv yang telah dibuat sebelumnya. Lalu, kami melakukan iterasi pada setiap token dalam kueri. Pada setiap iterasi kami melakukan pengambilan total frekuensi setiap dokumen untuk term yang bersangkutan, pengambilan total frekuensi keseluruhan untuk term yang bersangkutan, dan menghitung nilai relevansi dengan menggunakan rumus P().</w:t>
       </w:r>
     </w:p>
     <w:p>
@@ -2616,7 +2799,7 @@
         </w:rPr>
         <w:lastRenderedPageBreak/>
         <w:pict>
-          <v:shape id="_x0000_i1030" type="#_x0000_t75" style="width:468pt;height:272.75pt">
+          <v:shape id="_x0000_i1026" type="#_x0000_t75" style="width:468pt;height:272.75pt">
             <v:imagedata r:id="rId11" o:title="1589114694645"/>
           </v:shape>
         </w:pict>
@@ -2850,7 +3033,7 @@
           <w:lang w:val="id-ID"/>
         </w:rPr>
         <w:pict>
-          <v:shape id="_x0000_i1053" type="#_x0000_t75" style="width:438.55pt;height:418.35pt">
+          <v:shape id="_x0000_i1027" type="#_x0000_t75" style="width:438.55pt;height:418.35pt">
             <v:imagedata r:id="rId12" o:title="1589114869278"/>
           </v:shape>
         </w:pict>
@@ -2875,7 +3058,7 @@
         </w:rPr>
         <w:lastRenderedPageBreak/>
         <w:pict>
-          <v:shape id="_x0000_i1054" type="#_x0000_t75" style="width:411.25pt;height:469.65pt">
+          <v:shape id="_x0000_i1028" type="#_x0000_t75" style="width:411.25pt;height:469.65pt">
             <v:imagedata r:id="rId13" o:title="1589114786041"/>
           </v:shape>
         </w:pict>
@@ -2989,7 +3172,7 @@
         </w:rPr>
         <w:lastRenderedPageBreak/>
         <w:pict>
-          <v:shape id="_x0000_i1036" type="#_x0000_t75" style="width:461.45pt;height:583.65pt">
+          <v:shape id="_x0000_i1029" type="#_x0000_t75" style="width:461.45pt;height:583.65pt">
             <v:imagedata r:id="rId15" o:title="1589114984194"/>
           </v:shape>
         </w:pict>
@@ -3003,7 +3186,7 @@
         </w:rPr>
         <w:lastRenderedPageBreak/>
         <w:pict>
-          <v:shape id="_x0000_i1038" type="#_x0000_t75" style="width:446.2pt;height:70.35pt">
+          <v:shape id="_x0000_i1030" type="#_x0000_t75" style="width:446.2pt;height:70.35pt">
             <v:imagedata r:id="rId16" o:title="1589115083120"/>
           </v:shape>
         </w:pict>
@@ -4755,6 +4938,130 @@
           <w:rFonts w:ascii="Times New Roman" w:hAnsi="Times New Roman" w:cs="Times New Roman"/>
           <w:sz w:val="24"/>
           <w:szCs w:val="24"/>
+          <w:lang w:val="id-ID"/>
+        </w:rPr>
+      </w:pPr>
+    </w:p>
+    <w:p>
+      <w:pPr>
+        <w:ind w:left="360" w:firstLine="720"/>
+        <w:rPr>
+          <w:rFonts w:ascii="Times New Roman" w:hAnsi="Times New Roman" w:cs="Times New Roman"/>
+          <w:sz w:val="24"/>
+          <w:szCs w:val="24"/>
+          <w:lang w:val="id-ID"/>
+        </w:rPr>
+      </w:pPr>
+      <w:r>
+        <w:rPr>
+          <w:rFonts w:ascii="Times New Roman" w:hAnsi="Times New Roman" w:cs="Times New Roman"/>
+          <w:sz w:val="24"/>
+          <w:szCs w:val="24"/>
+          <w:lang w:val="id-ID"/>
+        </w:rPr>
+        <w:t>Fungsi-fungsi yang menghubungkan fungsi metode ruang vektor dan metode probabilistik terhadap GUI:</w:t>
+      </w:r>
+    </w:p>
+    <w:p>
+      <w:pPr>
+        <w:pStyle w:val="ListParagraph"/>
+        <w:numPr>
+          <w:ilvl w:val="0"/>
+          <w:numId w:val="15"/>
+        </w:numPr>
+        <w:rPr>
+          <w:rFonts w:ascii="Times New Roman" w:hAnsi="Times New Roman" w:cs="Times New Roman"/>
+          <w:sz w:val="24"/>
+          <w:szCs w:val="24"/>
+          <w:lang w:val="id-ID"/>
+        </w:rPr>
+      </w:pPr>
+      <w:r>
+        <w:rPr>
+          <w:rFonts w:ascii="Times New Roman" w:hAnsi="Times New Roman" w:cs="Times New Roman"/>
+          <w:sz w:val="24"/>
+          <w:szCs w:val="24"/>
+          <w:lang w:val="id-ID"/>
+        </w:rPr>
+        <w:t>UI untuk metode ruang vektor menggunakan TF-IDF</w:t>
+      </w:r>
+    </w:p>
+    <w:p>
+      <w:pPr>
+        <w:jc w:val="center"/>
+        <w:rPr>
+          <w:rFonts w:ascii="Times New Roman" w:hAnsi="Times New Roman" w:cs="Times New Roman"/>
+          <w:sz w:val="24"/>
+          <w:szCs w:val="24"/>
+          <w:lang w:val="id-ID"/>
+        </w:rPr>
+      </w:pPr>
+      <w:r>
+        <w:rPr>
+          <w:lang w:val="id-ID"/>
+        </w:rPr>
+        <w:pict>
+          <v:shape id="_x0000_i1031" type="#_x0000_t75" style="width:367.1pt;height:318.55pt">
+            <v:imagedata r:id="rId35" o:title="1589120295595"/>
+          </v:shape>
+        </w:pict>
+      </w:r>
+    </w:p>
+    <w:p>
+      <w:pPr>
+        <w:pStyle w:val="ListParagraph"/>
+        <w:numPr>
+          <w:ilvl w:val="0"/>
+          <w:numId w:val="15"/>
+        </w:numPr>
+        <w:rPr>
+          <w:rFonts w:ascii="Times New Roman" w:hAnsi="Times New Roman" w:cs="Times New Roman"/>
+          <w:sz w:val="24"/>
+          <w:szCs w:val="24"/>
+          <w:lang w:val="id-ID"/>
+        </w:rPr>
+      </w:pPr>
+      <w:r>
+        <w:rPr>
+          <w:rFonts w:ascii="Times New Roman" w:hAnsi="Times New Roman" w:cs="Times New Roman"/>
+          <w:sz w:val="24"/>
+          <w:szCs w:val="24"/>
+          <w:lang w:val="id-ID"/>
+        </w:rPr>
+        <w:lastRenderedPageBreak/>
+        <w:t>UI untuk metode probabilistik menggunakan model language</w:t>
+      </w:r>
+    </w:p>
+    <w:p>
+      <w:pPr>
+        <w:jc w:val="center"/>
+        <w:rPr>
+          <w:rFonts w:ascii="Times New Roman" w:hAnsi="Times New Roman" w:cs="Times New Roman"/>
+          <w:sz w:val="24"/>
+          <w:szCs w:val="24"/>
+          <w:lang w:val="id-ID"/>
+        </w:rPr>
+      </w:pPr>
+      <w:r>
+        <w:rPr>
+          <w:rFonts w:ascii="Times New Roman" w:hAnsi="Times New Roman" w:cs="Times New Roman"/>
+          <w:sz w:val="24"/>
+          <w:szCs w:val="24"/>
+          <w:lang w:val="id-ID"/>
+        </w:rPr>
+        <w:pict>
+          <v:shape id="_x0000_i1032" type="#_x0000_t75" style="width:424.35pt;height:264.55pt">
+            <v:imagedata r:id="rId36" o:title="1589120129634"/>
+          </v:shape>
+        </w:pict>
+      </w:r>
+    </w:p>
+    <w:p>
+      <w:pPr>
+        <w:rPr>
+          <w:rFonts w:ascii="Times New Roman" w:hAnsi="Times New Roman" w:cs="Times New Roman"/>
+          <w:sz w:val="24"/>
+          <w:szCs w:val="24"/>
         </w:rPr>
       </w:pPr>
     </w:p>
@@ -4779,8 +5086,105 @@
           <w:sz w:val="28"/>
           <w:szCs w:val="28"/>
         </w:rPr>
-        <w:t>KESIMPULAN</w:t>
+        <w:t>KESIMPULA</w:t>
       </w:r>
+      <w:r>
+        <w:rPr>
+          <w:rFonts w:ascii="Times New Roman" w:hAnsi="Times New Roman" w:cs="Times New Roman"/>
+          <w:b/>
+          <w:sz w:val="28"/>
+          <w:szCs w:val="28"/>
+          <w:lang w:val="id-ID"/>
+        </w:rPr>
+        <w:t>N</w:t>
+      </w:r>
+    </w:p>
+    <w:p>
+      <w:pPr>
+        <w:pStyle w:val="ListParagraph"/>
+        <w:ind w:firstLine="720"/>
+        <w:rPr>
+          <w:rFonts w:ascii="Times New Roman" w:hAnsi="Times New Roman" w:cs="Times New Roman"/>
+          <w:sz w:val="24"/>
+          <w:szCs w:val="24"/>
+          <w:lang w:val="id-ID"/>
+        </w:rPr>
+      </w:pPr>
+      <w:r>
+        <w:rPr>
+          <w:rFonts w:ascii="Times New Roman" w:hAnsi="Times New Roman" w:cs="Times New Roman"/>
+          <w:sz w:val="24"/>
+          <w:szCs w:val="24"/>
+          <w:lang w:val="id-ID"/>
+        </w:rPr>
+        <w:t xml:space="preserve">Sesuai dengan data yang telah dipaparkan diatas maka terdapat kesimpulan di mana pembuatan indeks menggunakan metode ruang vektor akan membutuhkan waktu sekitar ... detik, sedangkan pada saat pembuatan indeks metode probabilistik membutuhkan waktu sekitar 155.52 detik. Untuk pencarian metode ruang vektor membutuhkan waktu sekitar 0.58 detik, sedangkan pada saat pembuatan indeks metode probabilistik membutuhkan waktu sekitar 4.79 detik. Dari waktu pembuatan indeks dan pencarian, hasilnya terlihat bahwa metode </w:t>
+      </w:r>
+      <w:r>
+        <w:rPr>
+          <w:rFonts w:ascii="Times New Roman" w:hAnsi="Times New Roman" w:cs="Times New Roman"/>
+          <w:sz w:val="24"/>
+          <w:szCs w:val="24"/>
+          <w:lang w:val="id-ID"/>
+        </w:rPr>
+        <w:t xml:space="preserve">ruang vektor </w:t>
+      </w:r>
+      <w:r>
+        <w:rPr>
+          <w:rFonts w:ascii="Times New Roman" w:hAnsi="Times New Roman" w:cs="Times New Roman"/>
+          <w:sz w:val="24"/>
+          <w:szCs w:val="24"/>
+          <w:lang w:val="id-ID"/>
+        </w:rPr>
+        <w:t xml:space="preserve">dapat bekerja lebih cepat dengan hasil yang sesuai. Hal ini terjadi karena pada saat menggunakan metode ruang </w:t>
+      </w:r>
+      <w:r>
+        <w:rPr>
+          <w:rFonts w:ascii="Times New Roman" w:hAnsi="Times New Roman" w:cs="Times New Roman"/>
+          <w:sz w:val="24"/>
+          <w:szCs w:val="24"/>
+          <w:lang w:val="id-ID"/>
+        </w:rPr>
+        <w:t xml:space="preserve">probabilistik </w:t>
+      </w:r>
+      <w:r>
+        <w:rPr>
+          <w:rFonts w:ascii="Times New Roman" w:hAnsi="Times New Roman" w:cs="Times New Roman"/>
+          <w:sz w:val="24"/>
+          <w:szCs w:val="24"/>
+          <w:lang w:val="id-ID"/>
+        </w:rPr>
+        <w:t xml:space="preserve">aplikasi memerlukan proses perhitungan terhadap keseluruhan dokumen dalam indeks, sehingga metode </w:t>
+      </w:r>
+      <w:r>
+        <w:rPr>
+          <w:rFonts w:ascii="Times New Roman" w:hAnsi="Times New Roman" w:cs="Times New Roman"/>
+          <w:sz w:val="24"/>
+          <w:szCs w:val="24"/>
+          <w:lang w:val="id-ID"/>
+        </w:rPr>
+        <w:t xml:space="preserve">ruang vektor </w:t>
+      </w:r>
+      <w:r>
+        <w:rPr>
+          <w:rFonts w:ascii="Times New Roman" w:hAnsi="Times New Roman" w:cs="Times New Roman"/>
+          <w:sz w:val="24"/>
+          <w:szCs w:val="24"/>
+          <w:lang w:val="id-ID"/>
+        </w:rPr>
+        <w:t xml:space="preserve"> lebih baik digunakan terutama jika membutuhkan hasil dalam jangka waktu yang dekat.</w:t>
+      </w:r>
+    </w:p>
+    <w:p>
+      <w:pPr>
+        <w:pStyle w:val="ListParagraph"/>
+        <w:ind w:firstLine="720"/>
+        <w:rPr>
+          <w:rFonts w:ascii="Times New Roman" w:hAnsi="Times New Roman" w:cs="Times New Roman"/>
+          <w:sz w:val="24"/>
+          <w:szCs w:val="24"/>
+          <w:lang w:val="id-ID"/>
+        </w:rPr>
+      </w:pPr>
     </w:p>
     <w:p>
       <w:pPr>
@@ -4873,7 +5277,63 @@
           <w:szCs w:val="24"/>
           <w:lang w:val="id-ID"/>
         </w:rPr>
-        <w:t>Pada aplikasi yang kami buat sesuai dengan grafik maka disimpulkan bahwa pencarian menggunakan metode probabilistik yaitu model language lebih cepat dibandingkan dengan metode ruang vektor.</w:t>
+        <w:t xml:space="preserve">Pada aplikasi yang kami buat sesuai dengan grafik maka disimpulkan bahwa pencarian menggunakan metode </w:t>
+      </w:r>
+      <w:r>
+        <w:rPr>
+          <w:rFonts w:ascii="Times New Roman" w:hAnsi="Times New Roman" w:cs="Times New Roman"/>
+          <w:sz w:val="24"/>
+          <w:szCs w:val="24"/>
+          <w:lang w:val="id-ID"/>
+        </w:rPr>
+        <w:t>ruang vektor</w:t>
+      </w:r>
+      <w:r>
+        <w:rPr>
+          <w:rFonts w:ascii="Times New Roman" w:hAnsi="Times New Roman" w:cs="Times New Roman"/>
+          <w:sz w:val="24"/>
+          <w:szCs w:val="24"/>
+          <w:lang w:val="id-ID"/>
+        </w:rPr>
+        <w:t xml:space="preserve"> yaitu </w:t>
+      </w:r>
+      <w:r>
+        <w:rPr>
+          <w:rFonts w:ascii="Times New Roman" w:hAnsi="Times New Roman" w:cs="Times New Roman"/>
+          <w:sz w:val="24"/>
+          <w:szCs w:val="24"/>
+          <w:lang w:val="id-ID"/>
+        </w:rPr>
+        <w:t>TF-IDF</w:t>
+      </w:r>
+      <w:r>
+        <w:rPr>
+          <w:rFonts w:ascii="Times New Roman" w:hAnsi="Times New Roman" w:cs="Times New Roman"/>
+          <w:sz w:val="24"/>
+          <w:szCs w:val="24"/>
+          <w:lang w:val="id-ID"/>
+        </w:rPr>
+        <w:t xml:space="preserve"> lebih cepat dibandingkan dengan metode </w:t>
+      </w:r>
+      <w:r>
+        <w:rPr>
+          <w:rFonts w:ascii="Times New Roman" w:hAnsi="Times New Roman" w:cs="Times New Roman"/>
+          <w:sz w:val="24"/>
+          <w:szCs w:val="24"/>
+          <w:lang w:val="id-ID"/>
+        </w:rPr>
+        <w:t>probabilistik model language</w:t>
+      </w:r>
+      <w:bookmarkStart w:id="0" w:name="_GoBack"/>
+      <w:bookmarkEnd w:id="0"/>
+      <w:r>
+        <w:rPr>
+          <w:rFonts w:ascii="Times New Roman" w:hAnsi="Times New Roman" w:cs="Times New Roman"/>
+          <w:sz w:val="24"/>
+          <w:szCs w:val="24"/>
+          <w:lang w:val="id-ID"/>
+        </w:rPr>
+        <w:t>.</w:t>
       </w:r>
     </w:p>
     <w:p>
@@ -4906,6 +5366,7 @@
           <w:sz w:val="28"/>
           <w:szCs w:val="28"/>
         </w:rPr>
+        <w:lastRenderedPageBreak/>
         <w:t>JOB DESCRIPTION</w:t>
       </w:r>
     </w:p>
@@ -5082,8 +5543,18 @@
                 <w:rFonts w:ascii="Times New Roman" w:hAnsi="Times New Roman" w:cs="Times New Roman"/>
                 <w:sz w:val="24"/>
                 <w:szCs w:val="24"/>
+                <w:lang w:val="id-ID"/>
               </w:rPr>
             </w:pPr>
+            <w:r>
+              <w:rPr>
+                <w:rFonts w:ascii="Times New Roman" w:hAnsi="Times New Roman" w:cs="Times New Roman"/>
+                <w:sz w:val="24"/>
+                <w:szCs w:val="24"/>
+                <w:lang w:val="id-ID"/>
+              </w:rPr>
+              <w:t>Membuat fungsi pembuatan index dan search dengan metode ruang vektor menggunakan TF-IDF dan membuat grafik Precision.</w:t>
+            </w:r>
           </w:p>
         </w:tc>
       </w:tr>
@@ -5152,8 +5623,18 @@
                 <w:rFonts w:ascii="Times New Roman" w:hAnsi="Times New Roman" w:cs="Times New Roman"/>
                 <w:sz w:val="24"/>
                 <w:szCs w:val="24"/>
+                <w:lang w:val="id-ID"/>
               </w:rPr>
             </w:pPr>
+            <w:r>
+              <w:rPr>
+                <w:rFonts w:ascii="Times New Roman" w:hAnsi="Times New Roman" w:cs="Times New Roman"/>
+                <w:sz w:val="24"/>
+                <w:szCs w:val="24"/>
+                <w:lang w:val="id-ID"/>
+              </w:rPr>
+              <w:t>Membuat fungsi untuk menampilkan metode ruang vektor dan metode probabilistik pada GUI menggunakan framework Django dan Bootstrap, membuat laporan, dan membuat grafik F-Measure</w:t>
+            </w:r>
           </w:p>
         </w:tc>
       </w:tr>
@@ -5222,6 +5703,28 @@
                 <w:rFonts w:ascii="Times New Roman" w:hAnsi="Times New Roman" w:cs="Times New Roman"/>
                 <w:sz w:val="24"/>
                 <w:szCs w:val="24"/>
+                <w:lang w:val="id-ID"/>
+              </w:rPr>
+            </w:pPr>
+            <w:r>
+              <w:rPr>
+                <w:rFonts w:ascii="Times New Roman" w:hAnsi="Times New Roman" w:cs="Times New Roman"/>
+                <w:sz w:val="24"/>
+                <w:szCs w:val="24"/>
+                <w:lang w:val="id-ID"/>
+              </w:rPr>
+              <w:t>Membuat fungsi pembuatan index dan search dengan metode probabilistik menggunakan model language dan membuat grafik Recall.</w:t>
+            </w:r>
+          </w:p>
+          <w:p>
+            <w:pPr>
+              <w:pStyle w:val="ListParagraph"/>
+              <w:ind w:left="0"/>
+              <w:rPr>
+                <w:rFonts w:ascii="Times New Roman" w:hAnsi="Times New Roman" w:cs="Times New Roman"/>
+                <w:sz w:val="24"/>
+                <w:szCs w:val="24"/>
+                <w:lang w:val="id-ID"/>
               </w:rPr>
             </w:pPr>
           </w:p>
@@ -5237,8 +5740,6 @@
           <w:szCs w:val="24"/>
         </w:rPr>
       </w:pPr>
-      <w:bookmarkStart w:id="0" w:name="_GoBack"/>
-      <w:bookmarkEnd w:id="0"/>
     </w:p>
     <w:sectPr>
       <w:pgSz w:w="12240" w:h="15840"/>
@@ -5748,16 +6249,16 @@
     </w:lvl>
   </w:abstractNum>
   <w:abstractNum w:abstractNumId="5" w15:restartNumberingAfterBreak="0">
-    <w:nsid w:val="48802843"/>
+    <w:nsid w:val="350B14B6"/>
     <w:multiLevelType w:val="hybridMultilevel"/>
-    <w:tmpl w:val="B6649BB6"/>
-    <w:lvl w:ilvl="0" w:tplc="04090015">
+    <w:tmpl w:val="DB9A2124"/>
+    <w:lvl w:ilvl="0" w:tplc="72B86E88">
       <w:start w:val="1"/>
-      <w:numFmt w:val="upperLetter"/>
+      <w:numFmt w:val="decimal"/>
       <w:lvlText w:val="%1."/>
       <w:lvlJc w:val="left"/>
       <w:pPr>
-        <w:ind w:left="720" w:hanging="360"/>
+        <w:ind w:left="1440" w:hanging="360"/>
       </w:pPr>
       <w:rPr>
         <w:rFonts w:hint="default"/>
@@ -5769,7 +6270,7 @@
       <w:lvlText w:val="%2."/>
       <w:lvlJc w:val="left"/>
       <w:pPr>
-        <w:ind w:left="1440" w:hanging="360"/>
+        <w:ind w:left="2160" w:hanging="360"/>
       </w:pPr>
     </w:lvl>
     <w:lvl w:ilvl="2" w:tplc="0409001B" w:tentative="1">
@@ -5778,7 +6279,7 @@
       <w:lvlText w:val="%3."/>
       <w:lvlJc w:val="right"/>
       <w:pPr>
-        <w:ind w:left="2160" w:hanging="180"/>
+        <w:ind w:left="2880" w:hanging="180"/>
       </w:pPr>
     </w:lvl>
     <w:lvl w:ilvl="3" w:tplc="0409000F" w:tentative="1">
@@ -5787,7 +6288,7 @@
       <w:lvlText w:val="%4."/>
       <w:lvlJc w:val="left"/>
       <w:pPr>
-        <w:ind w:left="2880" w:hanging="360"/>
+        <w:ind w:left="3600" w:hanging="360"/>
       </w:pPr>
     </w:lvl>
     <w:lvl w:ilvl="4" w:tplc="04090019" w:tentative="1">
@@ -5796,7 +6297,7 @@
       <w:lvlText w:val="%5."/>
       <w:lvlJc w:val="left"/>
       <w:pPr>
-        <w:ind w:left="3600" w:hanging="360"/>
+        <w:ind w:left="4320" w:hanging="360"/>
       </w:pPr>
     </w:lvl>
     <w:lvl w:ilvl="5" w:tplc="0409001B" w:tentative="1">
@@ -5805,7 +6306,7 @@
       <w:lvlText w:val="%6."/>
       <w:lvlJc w:val="right"/>
       <w:pPr>
-        <w:ind w:left="4320" w:hanging="180"/>
+        <w:ind w:left="5040" w:hanging="180"/>
       </w:pPr>
     </w:lvl>
     <w:lvl w:ilvl="6" w:tplc="0409000F" w:tentative="1">
@@ -5814,7 +6315,7 @@
       <w:lvlText w:val="%7."/>
       <w:lvlJc w:val="left"/>
       <w:pPr>
-        <w:ind w:left="5040" w:hanging="360"/>
+        <w:ind w:left="5760" w:hanging="360"/>
       </w:pPr>
     </w:lvl>
     <w:lvl w:ilvl="7" w:tplc="04090019" w:tentative="1">
@@ -5823,7 +6324,7 @@
       <w:lvlText w:val="%8."/>
       <w:lvlJc w:val="left"/>
       <w:pPr>
-        <w:ind w:left="5760" w:hanging="360"/>
+        <w:ind w:left="6480" w:hanging="360"/>
       </w:pPr>
     </w:lvl>
     <w:lvl w:ilvl="8" w:tplc="0409001B" w:tentative="1">
@@ -5832,21 +6333,21 @@
       <w:lvlText w:val="%9."/>
       <w:lvlJc w:val="right"/>
       <w:pPr>
-        <w:ind w:left="6480" w:hanging="180"/>
+        <w:ind w:left="7200" w:hanging="180"/>
       </w:pPr>
     </w:lvl>
   </w:abstractNum>
   <w:abstractNum w:abstractNumId="6" w15:restartNumberingAfterBreak="0">
-    <w:nsid w:val="50342A88"/>
+    <w:nsid w:val="48802843"/>
     <w:multiLevelType w:val="hybridMultilevel"/>
-    <w:tmpl w:val="5A5E26D6"/>
-    <w:lvl w:ilvl="0" w:tplc="7DA47532">
+    <w:tmpl w:val="B6649BB6"/>
+    <w:lvl w:ilvl="0" w:tplc="04090015">
       <w:start w:val="1"/>
-      <w:numFmt w:val="decimal"/>
+      <w:numFmt w:val="upperLetter"/>
       <w:lvlText w:val="%1."/>
       <w:lvlJc w:val="left"/>
       <w:pPr>
-        <w:ind w:left="1080" w:hanging="360"/>
+        <w:ind w:left="720" w:hanging="360"/>
       </w:pPr>
       <w:rPr>
         <w:rFonts w:hint="default"/>
@@ -5858,7 +6359,7 @@
       <w:lvlText w:val="%2."/>
       <w:lvlJc w:val="left"/>
       <w:pPr>
-        <w:ind w:left="1800" w:hanging="360"/>
+        <w:ind w:left="1440" w:hanging="360"/>
       </w:pPr>
     </w:lvl>
     <w:lvl w:ilvl="2" w:tplc="0409001B" w:tentative="1">
@@ -5867,7 +6368,7 @@
       <w:lvlText w:val="%3."/>
       <w:lvlJc w:val="right"/>
       <w:pPr>
-        <w:ind w:left="2520" w:hanging="180"/>
+        <w:ind w:left="2160" w:hanging="180"/>
       </w:pPr>
     </w:lvl>
     <w:lvl w:ilvl="3" w:tplc="0409000F" w:tentative="1">
@@ -5876,7 +6377,7 @@
       <w:lvlText w:val="%4."/>
       <w:lvlJc w:val="left"/>
       <w:pPr>
-        <w:ind w:left="3240" w:hanging="360"/>
+        <w:ind w:left="2880" w:hanging="360"/>
       </w:pPr>
     </w:lvl>
     <w:lvl w:ilvl="4" w:tplc="04090019" w:tentative="1">
@@ -5885,7 +6386,7 @@
       <w:lvlText w:val="%5."/>
       <w:lvlJc w:val="left"/>
       <w:pPr>
-        <w:ind w:left="3960" w:hanging="360"/>
+        <w:ind w:left="3600" w:hanging="360"/>
       </w:pPr>
     </w:lvl>
     <w:lvl w:ilvl="5" w:tplc="0409001B" w:tentative="1">
@@ -5894,7 +6395,7 @@
       <w:lvlText w:val="%6."/>
       <w:lvlJc w:val="right"/>
       <w:pPr>
-        <w:ind w:left="4680" w:hanging="180"/>
+        <w:ind w:left="4320" w:hanging="180"/>
       </w:pPr>
     </w:lvl>
     <w:lvl w:ilvl="6" w:tplc="0409000F" w:tentative="1">
@@ -5903,7 +6404,7 @@
       <w:lvlText w:val="%7."/>
       <w:lvlJc w:val="left"/>
       <w:pPr>
-        <w:ind w:left="5400" w:hanging="360"/>
+        <w:ind w:left="5040" w:hanging="360"/>
       </w:pPr>
     </w:lvl>
     <w:lvl w:ilvl="7" w:tplc="04090019" w:tentative="1">
@@ -5912,7 +6413,7 @@
       <w:lvlText w:val="%8."/>
       <w:lvlJc w:val="left"/>
       <w:pPr>
-        <w:ind w:left="6120" w:hanging="360"/>
+        <w:ind w:left="5760" w:hanging="360"/>
       </w:pPr>
     </w:lvl>
     <w:lvl w:ilvl="8" w:tplc="0409001B" w:tentative="1">
@@ -5921,15 +6422,15 @@
       <w:lvlText w:val="%9."/>
       <w:lvlJc w:val="right"/>
       <w:pPr>
-        <w:ind w:left="6840" w:hanging="180"/>
+        <w:ind w:left="6480" w:hanging="180"/>
       </w:pPr>
     </w:lvl>
   </w:abstractNum>
   <w:abstractNum w:abstractNumId="7" w15:restartNumberingAfterBreak="0">
-    <w:nsid w:val="5620423A"/>
+    <w:nsid w:val="50342A88"/>
     <w:multiLevelType w:val="hybridMultilevel"/>
-    <w:tmpl w:val="34145A04"/>
-    <w:lvl w:ilvl="0" w:tplc="C672BABC">
+    <w:tmpl w:val="5A5E26D6"/>
+    <w:lvl w:ilvl="0" w:tplc="7DA47532">
       <w:start w:val="1"/>
       <w:numFmt w:val="decimal"/>
       <w:lvlText w:val="%1."/>
@@ -6015,16 +6516,16 @@
     </w:lvl>
   </w:abstractNum>
   <w:abstractNum w:abstractNumId="8" w15:restartNumberingAfterBreak="0">
-    <w:nsid w:val="575D6089"/>
+    <w:nsid w:val="5620423A"/>
     <w:multiLevelType w:val="hybridMultilevel"/>
-    <w:tmpl w:val="E482EA7C"/>
-    <w:lvl w:ilvl="0" w:tplc="B5F04D4C">
+    <w:tmpl w:val="34145A04"/>
+    <w:lvl w:ilvl="0" w:tplc="C672BABC">
       <w:start w:val="1"/>
       <w:numFmt w:val="decimal"/>
       <w:lvlText w:val="%1."/>
       <w:lvlJc w:val="left"/>
       <w:pPr>
-        <w:ind w:left="1800" w:hanging="360"/>
+        <w:ind w:left="1080" w:hanging="360"/>
       </w:pPr>
       <w:rPr>
         <w:rFonts w:hint="default"/>
@@ -6036,7 +6537,7 @@
       <w:lvlText w:val="%2."/>
       <w:lvlJc w:val="left"/>
       <w:pPr>
-        <w:ind w:left="2520" w:hanging="360"/>
+        <w:ind w:left="1800" w:hanging="360"/>
       </w:pPr>
     </w:lvl>
     <w:lvl w:ilvl="2" w:tplc="0409001B" w:tentative="1">
@@ -6045,7 +6546,7 @@
       <w:lvlText w:val="%3."/>
       <w:lvlJc w:val="right"/>
       <w:pPr>
-        <w:ind w:left="3240" w:hanging="180"/>
+        <w:ind w:left="2520" w:hanging="180"/>
       </w:pPr>
     </w:lvl>
     <w:lvl w:ilvl="3" w:tplc="0409000F" w:tentative="1">
@@ -6054,7 +6555,7 @@
       <w:lvlText w:val="%4."/>
       <w:lvlJc w:val="left"/>
       <w:pPr>
-        <w:ind w:left="3960" w:hanging="360"/>
+        <w:ind w:left="3240" w:hanging="360"/>
       </w:pPr>
     </w:lvl>
     <w:lvl w:ilvl="4" w:tplc="04090019" w:tentative="1">
@@ -6063,7 +6564,7 @@
       <w:lvlText w:val="%5."/>
       <w:lvlJc w:val="left"/>
       <w:pPr>
-        <w:ind w:left="4680" w:hanging="360"/>
+        <w:ind w:left="3960" w:hanging="360"/>
       </w:pPr>
     </w:lvl>
     <w:lvl w:ilvl="5" w:tplc="0409001B" w:tentative="1">
@@ -6072,7 +6573,7 @@
       <w:lvlText w:val="%6."/>
       <w:lvlJc w:val="right"/>
       <w:pPr>
-        <w:ind w:left="5400" w:hanging="180"/>
+        <w:ind w:left="4680" w:hanging="180"/>
       </w:pPr>
     </w:lvl>
     <w:lvl w:ilvl="6" w:tplc="0409000F" w:tentative="1">
@@ -6081,7 +6582,7 @@
       <w:lvlText w:val="%7."/>
       <w:lvlJc w:val="left"/>
       <w:pPr>
-        <w:ind w:left="6120" w:hanging="360"/>
+        <w:ind w:left="5400" w:hanging="360"/>
       </w:pPr>
     </w:lvl>
     <w:lvl w:ilvl="7" w:tplc="04090019" w:tentative="1">
@@ -6090,7 +6591,7 @@
       <w:lvlText w:val="%8."/>
       <w:lvlJc w:val="left"/>
       <w:pPr>
-        <w:ind w:left="6840" w:hanging="360"/>
+        <w:ind w:left="6120" w:hanging="360"/>
       </w:pPr>
     </w:lvl>
     <w:lvl w:ilvl="8" w:tplc="0409001B" w:tentative="1">
@@ -6099,11 +6600,100 @@
       <w:lvlText w:val="%9."/>
       <w:lvlJc w:val="right"/>
       <w:pPr>
-        <w:ind w:left="7560" w:hanging="180"/>
+        <w:ind w:left="6840" w:hanging="180"/>
       </w:pPr>
     </w:lvl>
   </w:abstractNum>
   <w:abstractNum w:abstractNumId="9" w15:restartNumberingAfterBreak="0">
+    <w:nsid w:val="575D6089"/>
+    <w:multiLevelType w:val="hybridMultilevel"/>
+    <w:tmpl w:val="E482EA7C"/>
+    <w:lvl w:ilvl="0" w:tplc="B5F04D4C">
+      <w:start w:val="1"/>
+      <w:numFmt w:val="decimal"/>
+      <w:lvlText w:val="%1."/>
+      <w:lvlJc w:val="left"/>
+      <w:pPr>
+        <w:ind w:left="1800" w:hanging="360"/>
+      </w:pPr>
+      <w:rPr>
+        <w:rFonts w:hint="default"/>
+      </w:rPr>
+    </w:lvl>
+    <w:lvl w:ilvl="1" w:tplc="04090019" w:tentative="1">
+      <w:start w:val="1"/>
+      <w:numFmt w:val="lowerLetter"/>
+      <w:lvlText w:val="%2."/>
+      <w:lvlJc w:val="left"/>
+      <w:pPr>
+        <w:ind w:left="2520" w:hanging="360"/>
+      </w:pPr>
+    </w:lvl>
+    <w:lvl w:ilvl="2" w:tplc="0409001B" w:tentative="1">
+      <w:start w:val="1"/>
+      <w:numFmt w:val="lowerRoman"/>
+      <w:lvlText w:val="%3."/>
+      <w:lvlJc w:val="right"/>
+      <w:pPr>
+        <w:ind w:left="3240" w:hanging="180"/>
+      </w:pPr>
+    </w:lvl>
+    <w:lvl w:ilvl="3" w:tplc="0409000F" w:tentative="1">
+      <w:start w:val="1"/>
+      <w:numFmt w:val="decimal"/>
+      <w:lvlText w:val="%4."/>
+      <w:lvlJc w:val="left"/>
+      <w:pPr>
+        <w:ind w:left="3960" w:hanging="360"/>
+      </w:pPr>
+    </w:lvl>
+    <w:lvl w:ilvl="4" w:tplc="04090019" w:tentative="1">
+      <w:start w:val="1"/>
+      <w:numFmt w:val="lowerLetter"/>
+      <w:lvlText w:val="%5."/>
+      <w:lvlJc w:val="left"/>
+      <w:pPr>
+        <w:ind w:left="4680" w:hanging="360"/>
+      </w:pPr>
+    </w:lvl>
+    <w:lvl w:ilvl="5" w:tplc="0409001B" w:tentative="1">
+      <w:start w:val="1"/>
+      <w:numFmt w:val="lowerRoman"/>
+      <w:lvlText w:val="%6."/>
+      <w:lvlJc w:val="right"/>
+      <w:pPr>
+        <w:ind w:left="5400" w:hanging="180"/>
+      </w:pPr>
+    </w:lvl>
+    <w:lvl w:ilvl="6" w:tplc="0409000F" w:tentative="1">
+      <w:start w:val="1"/>
+      <w:numFmt w:val="decimal"/>
+      <w:lvlText w:val="%7."/>
+      <w:lvlJc w:val="left"/>
+      <w:pPr>
+        <w:ind w:left="6120" w:hanging="360"/>
+      </w:pPr>
+    </w:lvl>
+    <w:lvl w:ilvl="7" w:tplc="04090019" w:tentative="1">
+      <w:start w:val="1"/>
+      <w:numFmt w:val="lowerLetter"/>
+      <w:lvlText w:val="%8."/>
+      <w:lvlJc w:val="left"/>
+      <w:pPr>
+        <w:ind w:left="6840" w:hanging="360"/>
+      </w:pPr>
+    </w:lvl>
+    <w:lvl w:ilvl="8" w:tplc="0409001B" w:tentative="1">
+      <w:start w:val="1"/>
+      <w:numFmt w:val="lowerRoman"/>
+      <w:lvlText w:val="%9."/>
+      <w:lvlJc w:val="right"/>
+      <w:pPr>
+        <w:ind w:left="7560" w:hanging="180"/>
+      </w:pPr>
+    </w:lvl>
+  </w:abstractNum>
+  <w:abstractNum w:abstractNumId="10" w15:restartNumberingAfterBreak="0">
     <w:nsid w:val="588F33BB"/>
     <w:multiLevelType w:val="hybridMultilevel"/>
     <w:tmpl w:val="8116BE6A"/>
@@ -6195,7 +6785,7 @@
       </w:pPr>
     </w:lvl>
   </w:abstractNum>
-  <w:abstractNum w:abstractNumId="10" w15:restartNumberingAfterBreak="0">
+  <w:abstractNum w:abstractNumId="11" w15:restartNumberingAfterBreak="0">
     <w:nsid w:val="5A2913EC"/>
     <w:multiLevelType w:val="hybridMultilevel"/>
     <w:tmpl w:val="8258F4D0"/>
@@ -6284,7 +6874,7 @@
       </w:pPr>
     </w:lvl>
   </w:abstractNum>
-  <w:abstractNum w:abstractNumId="11" w15:restartNumberingAfterBreak="0">
+  <w:abstractNum w:abstractNumId="12" w15:restartNumberingAfterBreak="0">
     <w:nsid w:val="6CDD3313"/>
     <w:multiLevelType w:val="hybridMultilevel"/>
     <w:tmpl w:val="C4D47800"/>
@@ -6373,7 +6963,7 @@
       </w:pPr>
     </w:lvl>
   </w:abstractNum>
-  <w:abstractNum w:abstractNumId="12" w15:restartNumberingAfterBreak="0">
+  <w:abstractNum w:abstractNumId="13" w15:restartNumberingAfterBreak="0">
     <w:nsid w:val="77DB6177"/>
     <w:multiLevelType w:val="hybridMultilevel"/>
     <w:tmpl w:val="90ACB886"/>
@@ -6462,7 +7052,7 @@
       </w:pPr>
     </w:lvl>
   </w:abstractNum>
-  <w:abstractNum w:abstractNumId="13" w15:restartNumberingAfterBreak="0">
+  <w:abstractNum w:abstractNumId="14" w15:restartNumberingAfterBreak="0">
     <w:nsid w:val="7EE02DEE"/>
     <w:multiLevelType w:val="hybridMultilevel"/>
     <w:tmpl w:val="B48027C6"/>
@@ -6557,43 +7147,46 @@
     <w:abstractNumId w:val="0"/>
   </w:num>
   <w:num w:numId="2">
-    <w:abstractNumId w:val="5"/>
+    <w:abstractNumId w:val="6"/>
   </w:num>
   <w:num w:numId="3">
-    <w:abstractNumId w:val="6"/>
+    <w:abstractNumId w:val="7"/>
   </w:num>
   <w:num w:numId="4">
     <w:abstractNumId w:val="4"/>
   </w:num>
   <w:num w:numId="5">
-    <w:abstractNumId w:val="13"/>
+    <w:abstractNumId w:val="14"/>
   </w:num>
   <w:num w:numId="6">
-    <w:abstractNumId w:val="9"/>
+    <w:abstractNumId w:val="10"/>
   </w:num>
   <w:num w:numId="7">
     <w:abstractNumId w:val="1"/>
   </w:num>
   <w:num w:numId="8">
-    <w:abstractNumId w:val="10"/>
+    <w:abstractNumId w:val="11"/>
   </w:num>
   <w:num w:numId="9">
-    <w:abstractNumId w:val="7"/>
+    <w:abstractNumId w:val="8"/>
   </w:num>
   <w:num w:numId="10">
     <w:abstractNumId w:val="2"/>
   </w:num>
   <w:num w:numId="11">
-    <w:abstractNumId w:val="11"/>
+    <w:abstractNumId w:val="12"/>
   </w:num>
   <w:num w:numId="12">
     <w:abstractNumId w:val="3"/>
   </w:num>
   <w:num w:numId="13">
-    <w:abstractNumId w:val="12"/>
+    <w:abstractNumId w:val="13"/>
   </w:num>
   <w:num w:numId="14">
-    <w:abstractNumId w:val="8"/>
+    <w:abstractNumId w:val="9"/>
+  </w:num>
+  <w:num w:numId="15">
+    <w:abstractNumId w:val="5"/>
   </w:num>
 </w:numbering>
 </file>
@@ -29811,7 +30404,7 @@
 </file>
 
 <file path=customXml/itemProps1.xml><?xml version="1.0" encoding="utf-8"?>
-<ds:datastoreItem xmlns:ds="http://schemas.openxmlformats.org/officeDocument/2006/customXml" ds:itemID="{1946626B-A72E-476D-9701-BC6EF55889AC}">
+<ds:datastoreItem xmlns:ds="http://schemas.openxmlformats.org/officeDocument/2006/customXml" ds:itemID="{184E862E-82A9-41C8-B542-519807CC8EFE}">
   <ds:schemaRefs>
     <ds:schemaRef ds:uri="http://schemas.openxmlformats.org/officeDocument/2006/bibliography"/>
   </ds:schemaRefs>
